--- a/icon/icon.docx
+++ b/icon/icon.docx
@@ -12,7 +12,561 @@
         <mc:AlternateContent>
           <mc:Choice Requires="wpg">
             <w:drawing>
-              <wp:anchor distT="0" distB="0" distL="114300" distR="114300" simplePos="0" relativeHeight="251671552" behindDoc="0" locked="0" layoutInCell="1" allowOverlap="1">
+              <wp:anchor distT="0" distB="0" distL="114300" distR="114300" simplePos="0" relativeHeight="251688960" behindDoc="0" locked="0" layoutInCell="1" allowOverlap="1" wp14:anchorId="0E640A1E" wp14:editId="2EE4DB6B">
+                <wp:simplePos x="0" y="0"/>
+                <wp:positionH relativeFrom="column">
+                  <wp:posOffset>-209550</wp:posOffset>
+                </wp:positionH>
+                <wp:positionV relativeFrom="paragraph">
+                  <wp:posOffset>3970386</wp:posOffset>
+                </wp:positionV>
+                <wp:extent cx="1143000" cy="1253490"/>
+                <wp:effectExtent l="19050" t="0" r="19050" b="22860"/>
+                <wp:wrapNone/>
+                <wp:docPr id="42" name="组合 42"/>
+                <wp:cNvGraphicFramePr/>
+                <a:graphic xmlns:a="http://schemas.openxmlformats.org/drawingml/2006/main">
+                  <a:graphicData uri="http://schemas.microsoft.com/office/word/2010/wordprocessingGroup">
+                    <wpg:wgp>
+                      <wpg:cNvGrpSpPr/>
+                      <wpg:grpSpPr>
+                        <a:xfrm flipH="1">
+                          <a:off x="0" y="0"/>
+                          <a:ext cx="1143000" cy="1253490"/>
+                          <a:chOff x="0" y="0"/>
+                          <a:chExt cx="1143000" cy="1253490"/>
+                        </a:xfrm>
+                      </wpg:grpSpPr>
+                      <wps:wsp>
+                        <wps:cNvPr id="43" name="箭头: 环形 43"/>
+                        <wps:cNvSpPr/>
+                        <wps:spPr>
+                          <a:xfrm rot="3600000" flipV="1">
+                            <a:off x="0" y="110490"/>
+                            <a:ext cx="1143000" cy="1143000"/>
+                          </a:xfrm>
+                          <a:prstGeom prst="circularArrow">
+                            <a:avLst>
+                              <a:gd name="adj1" fmla="val 19540"/>
+                              <a:gd name="adj2" fmla="val 163919"/>
+                              <a:gd name="adj3" fmla="val 6608354"/>
+                              <a:gd name="adj4" fmla="val 11091862"/>
+                              <a:gd name="adj5" fmla="val 9770"/>
+                            </a:avLst>
+                          </a:prstGeom>
+                          <a:solidFill>
+                            <a:schemeClr val="tx1"/>
+                          </a:solidFill>
+                          <a:ln>
+                            <a:solidFill>
+                              <a:schemeClr val="tx1"/>
+                            </a:solidFill>
+                          </a:ln>
+                        </wps:spPr>
+                        <wps:style>
+                          <a:lnRef idx="2">
+                            <a:schemeClr val="accent1">
+                              <a:shade val="50000"/>
+                            </a:schemeClr>
+                          </a:lnRef>
+                          <a:fillRef idx="1">
+                            <a:schemeClr val="accent1"/>
+                          </a:fillRef>
+                          <a:effectRef idx="0">
+                            <a:schemeClr val="accent1"/>
+                          </a:effectRef>
+                          <a:fontRef idx="minor">
+                            <a:schemeClr val="lt1"/>
+                          </a:fontRef>
+                        </wps:style>
+                        <wps:bodyPr rot="0" spcFirstLastPara="0" vertOverflow="overflow" horzOverflow="overflow" vert="horz" wrap="square" lIns="91440" tIns="45720" rIns="91440" bIns="45720" numCol="1" spcCol="0" rtlCol="0" fromWordArt="0" anchor="ctr" anchorCtr="0" forceAA="0" compatLnSpc="1">
+                          <a:prstTxWarp prst="textNoShape">
+                            <a:avLst/>
+                          </a:prstTxWarp>
+                          <a:noAutofit/>
+                        </wps:bodyPr>
+                      </wps:wsp>
+                      <wps:wsp>
+                        <wps:cNvPr id="44" name="等腰三角形 44"/>
+                        <wps:cNvSpPr/>
+                        <wps:spPr>
+                          <a:xfrm rot="19236566">
+                            <a:off x="537210" y="0"/>
+                            <a:ext cx="507739" cy="436754"/>
+                          </a:xfrm>
+                          <a:prstGeom prst="triangle">
+                            <a:avLst/>
+                          </a:prstGeom>
+                          <a:solidFill>
+                            <a:schemeClr val="tx1"/>
+                          </a:solidFill>
+                          <a:ln>
+                            <a:solidFill>
+                              <a:schemeClr val="tx1"/>
+                            </a:solidFill>
+                          </a:ln>
+                        </wps:spPr>
+                        <wps:style>
+                          <a:lnRef idx="2">
+                            <a:schemeClr val="accent1">
+                              <a:shade val="50000"/>
+                            </a:schemeClr>
+                          </a:lnRef>
+                          <a:fillRef idx="1">
+                            <a:schemeClr val="accent1"/>
+                          </a:fillRef>
+                          <a:effectRef idx="0">
+                            <a:schemeClr val="accent1"/>
+                          </a:effectRef>
+                          <a:fontRef idx="minor">
+                            <a:schemeClr val="lt1"/>
+                          </a:fontRef>
+                        </wps:style>
+                        <wps:bodyPr rot="0" spcFirstLastPara="0" vertOverflow="overflow" horzOverflow="overflow" vert="horz" wrap="square" lIns="91440" tIns="45720" rIns="91440" bIns="45720" numCol="1" spcCol="0" rtlCol="0" fromWordArt="0" anchor="ctr" anchorCtr="0" forceAA="0" compatLnSpc="1">
+                          <a:prstTxWarp prst="textNoShape">
+                            <a:avLst/>
+                          </a:prstTxWarp>
+                          <a:noAutofit/>
+                        </wps:bodyPr>
+                      </wps:wsp>
+                    </wpg:wgp>
+                  </a:graphicData>
+                </a:graphic>
+              </wp:anchor>
+            </w:drawing>
+          </mc:Choice>
+          <mc:Fallback>
+            <w:pict>
+              <v:group w14:anchorId="25305AF5" id="组合 42" o:spid="_x0000_s1026" style="position:absolute;left:0;text-align:left;margin-left:-16.5pt;margin-top:312.65pt;width:90pt;height:98.7pt;flip:x;z-index:251688960" coordsize="11430,12534" o:gfxdata="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">
+                <v:shape id="箭头: 环形 43" o:spid="_x0000_s1027" style="position:absolute;top:1104;width:11430;height:11430;rotation:-60;flip:y;visibility:visible;mso-wrap-style:square;v-text-anchor:middle" coordsize="1143000,1143000" o:gfxdata="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" path="m2058,523038c22882,278346,197701,74313,436308,16220v238607,-58093,487651,42744,618626,250478c1185909,474432,1169530,742616,1014248,932867,858966,1123118,599502,1192898,369738,1106199r,1l392782,995178r63865,-95010l456647,900168v140486,49093,296643,3466,388596,-113543c937196,669616,944613,507099,863699,382202,782785,257304,631433,197644,487060,233738,342686,269831,237216,393697,224597,541978l2058,523038xe" fillcolor="black [3213]" strokecolor="black [3213]" strokeweight="1pt">
+                  <v:stroke joinstyle="miter"/>
+                  <v:path arrowok="t" o:connecttype="custom" o:connectlocs="2058,523038;436308,16220;1054934,266698;1014248,932867;369738,1106199;369738,1106200;392782,995178;456647,900168;456647,900168;845243,786625;863699,382202;487060,233738;224597,541978;2058,523038" o:connectangles="0,0,0,0,0,0,0,0,0,0,0,0,0,0"/>
+                </v:shape>
+                <v:shapetype id="_x0000_t5" coordsize="21600,21600" o:spt="5" adj="10800" path="m@0,l,21600r21600,xe">
+                  <v:stroke joinstyle="miter"/>
+                  <v:formulas>
+                    <v:f eqn="val #0"/>
+                    <v:f eqn="prod #0 1 2"/>
+                    <v:f eqn="sum @1 10800 0"/>
+                  </v:formulas>
+                  <v:path gradientshapeok="t" o:connecttype="custom" o:connectlocs="@0,0;@1,10800;0,21600;10800,21600;21600,21600;@2,10800" textboxrect="0,10800,10800,18000;5400,10800,16200,18000;10800,10800,21600,18000;0,7200,7200,21600;7200,7200,14400,21600;14400,7200,21600,21600"/>
+                  <v:handles>
+                    <v:h position="#0,topLeft" xrange="0,21600"/>
+                  </v:handles>
+                </v:shapetype>
+                <v:shape id="等腰三角形 44" o:spid="_x0000_s1028" type="#_x0000_t5" style="position:absolute;left:5372;width:5077;height:4367;rotation:-2581500fd;visibility:visible;mso-wrap-style:square;v-text-anchor:middle" o:gfxdata="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" fillcolor="black [3213]" strokecolor="black [3213]" strokeweight="1pt"/>
+              </v:group>
+            </w:pict>
+          </mc:Fallback>
+        </mc:AlternateContent>
+      </w:r>
+      <w:r>
+        <w:rPr>
+          <w:noProof/>
+        </w:rPr>
+        <mc:AlternateContent>
+          <mc:Choice Requires="wpg">
+            <w:drawing>
+              <wp:anchor distT="0" distB="0" distL="114300" distR="114300" simplePos="0" relativeHeight="251686912" behindDoc="0" locked="0" layoutInCell="1" allowOverlap="1">
+                <wp:simplePos x="0" y="0"/>
+                <wp:positionH relativeFrom="column">
+                  <wp:posOffset>1855470</wp:posOffset>
+                </wp:positionH>
+                <wp:positionV relativeFrom="paragraph">
+                  <wp:posOffset>3977640</wp:posOffset>
+                </wp:positionV>
+                <wp:extent cx="1143000" cy="1253490"/>
+                <wp:effectExtent l="19050" t="0" r="19050" b="22860"/>
+                <wp:wrapNone/>
+                <wp:docPr id="41" name="组合 41"/>
+                <wp:cNvGraphicFramePr/>
+                <a:graphic xmlns:a="http://schemas.openxmlformats.org/drawingml/2006/main">
+                  <a:graphicData uri="http://schemas.microsoft.com/office/word/2010/wordprocessingGroup">
+                    <wpg:wgp>
+                      <wpg:cNvGrpSpPr/>
+                      <wpg:grpSpPr>
+                        <a:xfrm>
+                          <a:off x="0" y="0"/>
+                          <a:ext cx="1143000" cy="1253490"/>
+                          <a:chOff x="0" y="0"/>
+                          <a:chExt cx="1143000" cy="1253490"/>
+                        </a:xfrm>
+                      </wpg:grpSpPr>
+                      <wps:wsp>
+                        <wps:cNvPr id="35" name="箭头: 环形 35"/>
+                        <wps:cNvSpPr/>
+                        <wps:spPr>
+                          <a:xfrm rot="3600000" flipV="1">
+                            <a:off x="0" y="110490"/>
+                            <a:ext cx="1143000" cy="1143000"/>
+                          </a:xfrm>
+                          <a:prstGeom prst="circularArrow">
+                            <a:avLst>
+                              <a:gd name="adj1" fmla="val 19540"/>
+                              <a:gd name="adj2" fmla="val 163919"/>
+                              <a:gd name="adj3" fmla="val 6608354"/>
+                              <a:gd name="adj4" fmla="val 11091862"/>
+                              <a:gd name="adj5" fmla="val 9770"/>
+                            </a:avLst>
+                          </a:prstGeom>
+                          <a:solidFill>
+                            <a:schemeClr val="tx1"/>
+                          </a:solidFill>
+                          <a:ln>
+                            <a:solidFill>
+                              <a:schemeClr val="tx1"/>
+                            </a:solidFill>
+                          </a:ln>
+                        </wps:spPr>
+                        <wps:style>
+                          <a:lnRef idx="2">
+                            <a:schemeClr val="accent1">
+                              <a:shade val="50000"/>
+                            </a:schemeClr>
+                          </a:lnRef>
+                          <a:fillRef idx="1">
+                            <a:schemeClr val="accent1"/>
+                          </a:fillRef>
+                          <a:effectRef idx="0">
+                            <a:schemeClr val="accent1"/>
+                          </a:effectRef>
+                          <a:fontRef idx="minor">
+                            <a:schemeClr val="lt1"/>
+                          </a:fontRef>
+                        </wps:style>
+                        <wps:bodyPr rot="0" spcFirstLastPara="0" vertOverflow="overflow" horzOverflow="overflow" vert="horz" wrap="square" lIns="91440" tIns="45720" rIns="91440" bIns="45720" numCol="1" spcCol="0" rtlCol="0" fromWordArt="0" anchor="ctr" anchorCtr="0" forceAA="0" compatLnSpc="1">
+                          <a:prstTxWarp prst="textNoShape">
+                            <a:avLst/>
+                          </a:prstTxWarp>
+                          <a:noAutofit/>
+                        </wps:bodyPr>
+                      </wps:wsp>
+                      <wps:wsp>
+                        <wps:cNvPr id="36" name="等腰三角形 36"/>
+                        <wps:cNvSpPr/>
+                        <wps:spPr>
+                          <a:xfrm rot="19236566">
+                            <a:off x="537210" y="0"/>
+                            <a:ext cx="507739" cy="436754"/>
+                          </a:xfrm>
+                          <a:prstGeom prst="triangle">
+                            <a:avLst/>
+                          </a:prstGeom>
+                          <a:solidFill>
+                            <a:schemeClr val="tx1"/>
+                          </a:solidFill>
+                          <a:ln>
+                            <a:solidFill>
+                              <a:schemeClr val="tx1"/>
+                            </a:solidFill>
+                          </a:ln>
+                        </wps:spPr>
+                        <wps:style>
+                          <a:lnRef idx="2">
+                            <a:schemeClr val="accent1">
+                              <a:shade val="50000"/>
+                            </a:schemeClr>
+                          </a:lnRef>
+                          <a:fillRef idx="1">
+                            <a:schemeClr val="accent1"/>
+                          </a:fillRef>
+                          <a:effectRef idx="0">
+                            <a:schemeClr val="accent1"/>
+                          </a:effectRef>
+                          <a:fontRef idx="minor">
+                            <a:schemeClr val="lt1"/>
+                          </a:fontRef>
+                        </wps:style>
+                        <wps:bodyPr rot="0" spcFirstLastPara="0" vertOverflow="overflow" horzOverflow="overflow" vert="horz" wrap="square" lIns="91440" tIns="45720" rIns="91440" bIns="45720" numCol="1" spcCol="0" rtlCol="0" fromWordArt="0" anchor="ctr" anchorCtr="0" forceAA="0" compatLnSpc="1">
+                          <a:prstTxWarp prst="textNoShape">
+                            <a:avLst/>
+                          </a:prstTxWarp>
+                          <a:noAutofit/>
+                        </wps:bodyPr>
+                      </wps:wsp>
+                    </wpg:wgp>
+                  </a:graphicData>
+                </a:graphic>
+              </wp:anchor>
+            </w:drawing>
+          </mc:Choice>
+          <mc:Fallback>
+            <w:pict>
+              <v:group w14:anchorId="0AA5B93A" id="组合 41" o:spid="_x0000_s1026" style="position:absolute;left:0;text-align:left;margin-left:146.1pt;margin-top:313.2pt;width:90pt;height:98.7pt;z-index:251686912" coordsize="11430,12534" o:gfxdata="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">
+                <v:shape id="箭头: 环形 35" o:spid="_x0000_s1027" style="position:absolute;top:1104;width:11430;height:11430;rotation:-60;flip:y;visibility:visible;mso-wrap-style:square;v-text-anchor:middle" coordsize="1143000,1143000" o:gfxdata="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" path="m2058,523038c22882,278346,197701,74313,436308,16220v238607,-58093,487651,42744,618626,250478c1185909,474432,1169530,742616,1014248,932867,858966,1123118,599502,1192898,369738,1106199r,1l392782,995178r63865,-95010l456647,900168v140486,49093,296643,3466,388596,-113543c937196,669616,944613,507099,863699,382202,782785,257304,631433,197644,487060,233738,342686,269831,237216,393697,224597,541978l2058,523038xe" fillcolor="black [3213]" strokecolor="black [3213]" strokeweight="1pt">
+                  <v:stroke joinstyle="miter"/>
+                  <v:path arrowok="t" o:connecttype="custom" o:connectlocs="2058,523038;436308,16220;1054934,266698;1014248,932867;369738,1106199;369738,1106200;392782,995178;456647,900168;456647,900168;845243,786625;863699,382202;487060,233738;224597,541978;2058,523038" o:connectangles="0,0,0,0,0,0,0,0,0,0,0,0,0,0"/>
+                </v:shape>
+                <v:shape id="等腰三角形 36" o:spid="_x0000_s1028" type="#_x0000_t5" style="position:absolute;left:5372;width:5077;height:4367;rotation:-2581500fd;visibility:visible;mso-wrap-style:square;v-text-anchor:middle" o:gfxdata="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" fillcolor="black [3213]" strokecolor="black [3213]" strokeweight="1pt"/>
+              </v:group>
+            </w:pict>
+          </mc:Fallback>
+        </mc:AlternateContent>
+      </w:r>
+      <w:r>
+        <w:rPr>
+          <w:noProof/>
+        </w:rPr>
+        <mc:AlternateContent>
+          <mc:Choice Requires="wpg">
+            <w:drawing>
+              <wp:anchor distT="0" distB="0" distL="114300" distR="114300" simplePos="0" relativeHeight="251680768" behindDoc="0" locked="0" layoutInCell="1" allowOverlap="1">
+                <wp:simplePos x="0" y="0"/>
+                <wp:positionH relativeFrom="column">
+                  <wp:posOffset>4218822</wp:posOffset>
+                </wp:positionH>
+                <wp:positionV relativeFrom="paragraph">
+                  <wp:posOffset>3063623</wp:posOffset>
+                </wp:positionV>
+                <wp:extent cx="1089660" cy="1089660"/>
+                <wp:effectExtent l="38100" t="38100" r="0" b="53340"/>
+                <wp:wrapNone/>
+                <wp:docPr id="12" name="组合 12"/>
+                <wp:cNvGraphicFramePr/>
+                <a:graphic xmlns:a="http://schemas.openxmlformats.org/drawingml/2006/main">
+                  <a:graphicData uri="http://schemas.microsoft.com/office/word/2010/wordprocessingGroup">
+                    <wpg:wgp>
+                      <wpg:cNvGrpSpPr/>
+                      <wpg:grpSpPr>
+                        <a:xfrm>
+                          <a:off x="0" y="0"/>
+                          <a:ext cx="1089660" cy="1089660"/>
+                          <a:chOff x="0" y="0"/>
+                          <a:chExt cx="1089660" cy="1089660"/>
+                        </a:xfrm>
+                      </wpg:grpSpPr>
+                      <wps:wsp>
+                        <wps:cNvPr id="10" name="直接连接符 10"/>
+                        <wps:cNvCnPr/>
+                        <wps:spPr>
+                          <a:xfrm>
+                            <a:off x="548640" y="0"/>
+                            <a:ext cx="0" cy="1089660"/>
+                          </a:xfrm>
+                          <a:prstGeom prst="line">
+                            <a:avLst/>
+                          </a:prstGeom>
+                          <a:ln w="101600">
+                            <a:solidFill>
+                              <a:schemeClr val="tx1"/>
+                            </a:solidFill>
+                            <a:headEnd type="triangle"/>
+                            <a:tailEnd type="triangle" w="med" len="med"/>
+                          </a:ln>
+                        </wps:spPr>
+                        <wps:style>
+                          <a:lnRef idx="1">
+                            <a:schemeClr val="accent1"/>
+                          </a:lnRef>
+                          <a:fillRef idx="0">
+                            <a:schemeClr val="accent1"/>
+                          </a:fillRef>
+                          <a:effectRef idx="0">
+                            <a:schemeClr val="accent1"/>
+                          </a:effectRef>
+                          <a:fontRef idx="minor">
+                            <a:schemeClr val="tx1"/>
+                          </a:fontRef>
+                        </wps:style>
+                        <wps:bodyPr/>
+                      </wps:wsp>
+                      <wps:wsp>
+                        <wps:cNvPr id="11" name="直接连接符 11"/>
+                        <wps:cNvCnPr/>
+                        <wps:spPr>
+                          <a:xfrm rot="16200000">
+                            <a:off x="544830" y="3810"/>
+                            <a:ext cx="0" cy="1089660"/>
+                          </a:xfrm>
+                          <a:prstGeom prst="line">
+                            <a:avLst/>
+                          </a:prstGeom>
+                          <a:ln w="101600">
+                            <a:solidFill>
+                              <a:schemeClr val="tx1"/>
+                            </a:solidFill>
+                            <a:headEnd type="triangle"/>
+                            <a:tailEnd type="triangle" w="med" len="med"/>
+                          </a:ln>
+                        </wps:spPr>
+                        <wps:style>
+                          <a:lnRef idx="1">
+                            <a:schemeClr val="accent1"/>
+                          </a:lnRef>
+                          <a:fillRef idx="0">
+                            <a:schemeClr val="accent1"/>
+                          </a:fillRef>
+                          <a:effectRef idx="0">
+                            <a:schemeClr val="accent1"/>
+                          </a:effectRef>
+                          <a:fontRef idx="minor">
+                            <a:schemeClr val="tx1"/>
+                          </a:fontRef>
+                        </wps:style>
+                        <wps:bodyPr/>
+                      </wps:wsp>
+                    </wpg:wgp>
+                  </a:graphicData>
+                </a:graphic>
+              </wp:anchor>
+            </w:drawing>
+          </mc:Choice>
+          <mc:Fallback>
+            <w:pict>
+              <v:group w14:anchorId="4690DEC9" id="组合 12" o:spid="_x0000_s1026" style="position:absolute;left:0;text-align:left;margin-left:332.2pt;margin-top:241.25pt;width:85.8pt;height:85.8pt;z-index:251680768" coordsize="10896,10896" o:gfxdata="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">
+                <v:line id="直接连接符 10" o:spid="_x0000_s1027" style="position:absolute;visibility:visible;mso-wrap-style:square" from="5486,0" to="5486,10896" o:connectortype="straight" o:gfxdata="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" strokecolor="black [3213]" strokeweight="8pt">
+                  <v:stroke startarrow="block" endarrow="block" joinstyle="miter"/>
+                </v:line>
+                <v:line id="直接连接符 11" o:spid="_x0000_s1028" style="position:absolute;rotation:-90;visibility:visible;mso-wrap-style:square" from="5448,38" to="5448,10934" o:connectortype="straight" o:gfxdata="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" strokecolor="black [3213]" strokeweight="8pt">
+                  <v:stroke startarrow="block" endarrow="block" joinstyle="miter"/>
+                </v:line>
+              </v:group>
+            </w:pict>
+          </mc:Fallback>
+        </mc:AlternateContent>
+      </w:r>
+      <w:r>
+        <w:rPr>
+          <w:noProof/>
+        </w:rPr>
+        <mc:AlternateContent>
+          <mc:Choice Requires="wpg">
+            <w:drawing>
+              <wp:anchor distT="0" distB="0" distL="114300" distR="114300" simplePos="0" relativeHeight="251676672" behindDoc="0" locked="0" layoutInCell="1" allowOverlap="1">
+                <wp:simplePos x="0" y="0"/>
+                <wp:positionH relativeFrom="column">
+                  <wp:posOffset>1394460</wp:posOffset>
+                </wp:positionH>
+                <wp:positionV relativeFrom="paragraph">
+                  <wp:posOffset>2591818</wp:posOffset>
+                </wp:positionV>
+                <wp:extent cx="701040" cy="1036124"/>
+                <wp:effectExtent l="0" t="0" r="175260" b="12065"/>
+                <wp:wrapNone/>
+                <wp:docPr id="9" name="组合 9"/>
+                <wp:cNvGraphicFramePr/>
+                <a:graphic xmlns:a="http://schemas.openxmlformats.org/drawingml/2006/main">
+                  <a:graphicData uri="http://schemas.microsoft.com/office/word/2010/wordprocessingGroup">
+                    <wpg:wgp>
+                      <wpg:cNvGrpSpPr/>
+                      <wpg:grpSpPr>
+                        <a:xfrm>
+                          <a:off x="0" y="0"/>
+                          <a:ext cx="701040" cy="1036124"/>
+                          <a:chOff x="0" y="0"/>
+                          <a:chExt cx="701040" cy="1036124"/>
+                        </a:xfrm>
+                      </wpg:grpSpPr>
+                      <wps:wsp>
+                        <wps:cNvPr id="7" name="等腰三角形 7"/>
+                        <wps:cNvSpPr/>
+                        <wps:spPr>
+                          <a:xfrm rot="19800000">
+                            <a:off x="0" y="0"/>
+                            <a:ext cx="701040" cy="754184"/>
+                          </a:xfrm>
+                          <a:prstGeom prst="triangle">
+                            <a:avLst/>
+                          </a:prstGeom>
+                          <a:solidFill>
+                            <a:schemeClr val="tx1"/>
+                          </a:solidFill>
+                          <a:ln>
+                            <a:solidFill>
+                              <a:schemeClr val="tx1"/>
+                            </a:solidFill>
+                          </a:ln>
+                        </wps:spPr>
+                        <wps:style>
+                          <a:lnRef idx="2">
+                            <a:schemeClr val="accent1">
+                              <a:shade val="50000"/>
+                            </a:schemeClr>
+                          </a:lnRef>
+                          <a:fillRef idx="1">
+                            <a:schemeClr val="accent1"/>
+                          </a:fillRef>
+                          <a:effectRef idx="0">
+                            <a:schemeClr val="accent1"/>
+                          </a:effectRef>
+                          <a:fontRef idx="minor">
+                            <a:schemeClr val="lt1"/>
+                          </a:fontRef>
+                        </wps:style>
+                        <wps:bodyPr rot="0" spcFirstLastPara="0" vertOverflow="overflow" horzOverflow="overflow" vert="horz" wrap="square" lIns="91440" tIns="45720" rIns="91440" bIns="45720" numCol="1" spcCol="0" rtlCol="0" fromWordArt="0" anchor="ctr" anchorCtr="0" forceAA="0" compatLnSpc="1">
+                          <a:prstTxWarp prst="textNoShape">
+                            <a:avLst/>
+                          </a:prstTxWarp>
+                          <a:noAutofit/>
+                        </wps:bodyPr>
+                      </wps:wsp>
+                      <wps:wsp>
+                        <wps:cNvPr id="8" name="矩形 8"/>
+                        <wps:cNvSpPr/>
+                        <wps:spPr>
+                          <a:xfrm rot="19800000">
+                            <a:off x="480060" y="449580"/>
+                            <a:ext cx="114300" cy="586544"/>
+                          </a:xfrm>
+                          <a:prstGeom prst="rect">
+                            <a:avLst/>
+                          </a:prstGeom>
+                          <a:solidFill>
+                            <a:schemeClr val="tx1"/>
+                          </a:solidFill>
+                          <a:ln>
+                            <a:solidFill>
+                              <a:schemeClr val="tx1"/>
+                            </a:solidFill>
+                          </a:ln>
+                        </wps:spPr>
+                        <wps:style>
+                          <a:lnRef idx="2">
+                            <a:schemeClr val="accent1">
+                              <a:shade val="50000"/>
+                            </a:schemeClr>
+                          </a:lnRef>
+                          <a:fillRef idx="1">
+                            <a:schemeClr val="accent1"/>
+                          </a:fillRef>
+                          <a:effectRef idx="0">
+                            <a:schemeClr val="accent1"/>
+                          </a:effectRef>
+                          <a:fontRef idx="minor">
+                            <a:schemeClr val="lt1"/>
+                          </a:fontRef>
+                        </wps:style>
+                        <wps:bodyPr rot="0" spcFirstLastPara="0" vertOverflow="overflow" horzOverflow="overflow" vert="horz" wrap="square" lIns="91440" tIns="45720" rIns="91440" bIns="45720" numCol="1" spcCol="0" rtlCol="0" fromWordArt="0" anchor="ctr" anchorCtr="0" forceAA="0" compatLnSpc="1">
+                          <a:prstTxWarp prst="textNoShape">
+                            <a:avLst/>
+                          </a:prstTxWarp>
+                          <a:noAutofit/>
+                        </wps:bodyPr>
+                      </wps:wsp>
+                    </wpg:wgp>
+                  </a:graphicData>
+                </a:graphic>
+              </wp:anchor>
+            </w:drawing>
+          </mc:Choice>
+          <mc:Fallback>
+            <w:pict>
+              <v:group w14:anchorId="5BB6B0A3" id="组合 9" o:spid="_x0000_s1026" style="position:absolute;left:0;text-align:left;margin-left:109.8pt;margin-top:204.1pt;width:55.2pt;height:81.6pt;z-index:251676672" coordsize="7010,10361" o:gfxdata="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">
+                <v:shape id="等腰三角形 7" o:spid="_x0000_s1027" type="#_x0000_t5" style="position:absolute;width:7010;height:7541;rotation:-30;visibility:visible;mso-wrap-style:square;v-text-anchor:middle" o:gfxdata="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" fillcolor="black [3213]" strokecolor="black [3213]" strokeweight="1pt"/>
+                <v:rect id="矩形 8" o:spid="_x0000_s1028" style="position:absolute;left:4800;top:4495;width:1143;height:5866;rotation:-30;visibility:visible;mso-wrap-style:square;v-text-anchor:middle" o:gfxdata="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" fillcolor="black [3213]" strokecolor="black [3213]" strokeweight="1pt"/>
+              </v:group>
+            </w:pict>
+          </mc:Fallback>
+        </mc:AlternateContent>
+      </w:r>
+      <w:r>
+        <w:rPr>
+          <w:noProof/>
+        </w:rPr>
+        <mc:AlternateContent>
+          <mc:Choice Requires="wpg">
+            <w:drawing>
+              <wp:anchor distT="0" distB="0" distL="114300" distR="114300" simplePos="0" relativeHeight="251665408" behindDoc="0" locked="0" layoutInCell="1" allowOverlap="1">
                 <wp:simplePos x="0" y="0"/>
                 <wp:positionH relativeFrom="column">
                   <wp:posOffset>3992880</wp:posOffset>
@@ -88,7 +642,7 @@
                                 <w:pPr>
                                   <w:jc w:val="center"/>
                                   <w:rPr>
-                                    <w:rFonts w:ascii="文泉驿等宽微米黑" w:eastAsia="文泉驿等宽微米黑" w:hAnsi="文泉驿等宽微米黑" w:hint="eastAsia"/>
+                                    <w:rFonts w:ascii="文泉驿等宽微米黑" w:eastAsia="文泉驿等宽微米黑" w:hAnsi="文泉驿等宽微米黑"/>
                                     <w:sz w:val="13"/>
                                   </w:rPr>
                                 </w:pPr>
@@ -197,7 +751,7 @@
           </mc:Choice>
           <mc:Fallback>
             <w:pict>
-              <v:group id="组合 33" o:spid="_x0000_s1026" style="position:absolute;left:0;text-align:left;margin-left:314.4pt;margin-top:130.8pt;width:130.8pt;height:113.1pt;z-index:251671552" coordsize="16611,14366" o:gfxdata="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">
+              <v:group id="组合 33" o:spid="_x0000_s1026" style="position:absolute;left:0;text-align:left;margin-left:314.4pt;margin-top:130.8pt;width:130.8pt;height:113.1pt;z-index:251665408" coordsize="16611,14366" o:gfxdata="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">
                 <v:group id="组合 20" o:spid="_x0000_s1027" style="position:absolute;top:1447;width:6629;height:12919" coordsize="6629,12918" o:gfxdata="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">
                   <v:oval id="椭圆 21" o:spid="_x0000_s1028" style="position:absolute;left:152;width:6477;height:6477;visibility:visible;mso-wrap-style:square;v-text-anchor:middle" o:gfxdata="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" filled="f" strokecolor="black [3213]" strokeweight="4.25pt">
                     <v:stroke joinstyle="miter"/>
@@ -207,7 +761,7 @@
                           <w:pPr>
                             <w:jc w:val="center"/>
                             <w:rPr>
-                              <w:rFonts w:ascii="文泉驿等宽微米黑" w:eastAsia="文泉驿等宽微米黑" w:hAnsi="文泉驿等宽微米黑" w:hint="eastAsia"/>
+                              <w:rFonts w:ascii="文泉驿等宽微米黑" w:eastAsia="文泉驿等宽微米黑" w:hAnsi="文泉驿等宽微米黑"/>
                               <w:sz w:val="13"/>
                             </w:rPr>
                           </w:pPr>
@@ -255,7 +809,7 @@
         <mc:AlternateContent>
           <mc:Choice Requires="wpg">
             <w:drawing>
-              <wp:anchor distT="0" distB="0" distL="114300" distR="114300" simplePos="0" relativeHeight="251679744" behindDoc="0" locked="0" layoutInCell="1" allowOverlap="1">
+              <wp:anchor distT="0" distB="0" distL="114300" distR="114300" simplePos="0" relativeHeight="251673600" behindDoc="0" locked="0" layoutInCell="1" allowOverlap="1">
                 <wp:simplePos x="0" y="0"/>
                 <wp:positionH relativeFrom="column">
                   <wp:posOffset>-35748</wp:posOffset>
@@ -331,7 +885,7 @@
                                 <w:pPr>
                                   <w:jc w:val="center"/>
                                   <w:rPr>
-                                    <w:rFonts w:ascii="文泉驿等宽微米黑" w:eastAsia="文泉驿等宽微米黑" w:hAnsi="文泉驿等宽微米黑" w:hint="eastAsia"/>
+                                    <w:rFonts w:ascii="文泉驿等宽微米黑" w:eastAsia="文泉驿等宽微米黑" w:hAnsi="文泉驿等宽微米黑"/>
                                     <w:sz w:val="13"/>
                                   </w:rPr>
                                 </w:pPr>
@@ -440,7 +994,7 @@
           </mc:Choice>
           <mc:Fallback>
             <w:pict>
-              <v:group id="组合 32" o:spid="_x0000_s1031" style="position:absolute;left:0;text-align:left;margin-left:-2.8pt;margin-top:185.4pt;width:132pt;height:102.9pt;z-index:251679744" coordsize="16764,13070" o:gfxdata="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">
+              <v:group id="组合 32" o:spid="_x0000_s1031" style="position:absolute;left:0;text-align:left;margin-left:-2.8pt;margin-top:185.4pt;width:132pt;height:102.9pt;z-index:251673600" coordsize="16764,13070" o:gfxdata="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">
                 <v:group id="组合 26" o:spid="_x0000_s1032" style="position:absolute;top:152;width:6629;height:12918" coordsize="6629,12918" o:gfxdata="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">
                   <v:oval id="椭圆 27" o:spid="_x0000_s1033" style="position:absolute;left:152;width:6477;height:6477;visibility:visible;mso-wrap-style:square;v-text-anchor:middle" o:gfxdata="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" filled="f" strokecolor="black [3213]" strokeweight="4.25pt">
                     <v:stroke joinstyle="miter"/>
@@ -450,7 +1004,7 @@
                           <w:pPr>
                             <w:jc w:val="center"/>
                             <w:rPr>
-                              <w:rFonts w:ascii="文泉驿等宽微米黑" w:eastAsia="文泉驿等宽微米黑" w:hAnsi="文泉驿等宽微米黑" w:hint="eastAsia"/>
+                              <w:rFonts w:ascii="文泉驿等宽微米黑" w:eastAsia="文泉驿等宽微米黑" w:hAnsi="文泉驿等宽微米黑"/>
                               <w:sz w:val="13"/>
                             </w:rPr>
                           </w:pPr>
@@ -494,7 +1048,7 @@
         <mc:AlternateContent>
           <mc:Choice Requires="wpg">
             <w:drawing>
-              <wp:anchor distT="0" distB="0" distL="114300" distR="114300" simplePos="0" relativeHeight="251674624" behindDoc="0" locked="0" layoutInCell="1" allowOverlap="1">
+              <wp:anchor distT="0" distB="0" distL="114300" distR="114300" simplePos="0" relativeHeight="251668480" behindDoc="0" locked="0" layoutInCell="1" allowOverlap="1">
                 <wp:simplePos x="0" y="0"/>
                 <wp:positionH relativeFrom="column">
                   <wp:posOffset>3886200</wp:posOffset>
@@ -570,7 +1124,7 @@
                                 <w:pPr>
                                   <w:jc w:val="center"/>
                                   <w:rPr>
-                                    <w:rFonts w:ascii="文泉驿等宽微米黑" w:eastAsia="文泉驿等宽微米黑" w:hAnsi="文泉驿等宽微米黑" w:hint="eastAsia"/>
+                                    <w:rFonts w:ascii="文泉驿等宽微米黑" w:eastAsia="文泉驿等宽微米黑" w:hAnsi="文泉驿等宽微米黑"/>
                                     <w:sz w:val="13"/>
                                   </w:rPr>
                                 </w:pPr>
@@ -679,7 +1233,7 @@
           </mc:Choice>
           <mc:Fallback>
             <w:pict>
-              <v:group id="组合 25" o:spid="_x0000_s1036" style="position:absolute;left:0;text-align:left;margin-left:306pt;margin-top:1.2pt;width:126.05pt;height:110.7pt;z-index:251674624" coordsize="16007,14061" o:gfxdata="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">
+              <v:group id="组合 25" o:spid="_x0000_s1036" style="position:absolute;left:0;text-align:left;margin-left:306pt;margin-top:1.2pt;width:126.05pt;height:110.7pt;z-index:251668480" coordsize="16007,14061" o:gfxdata="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">
                 <v:group id="组合 19" o:spid="_x0000_s1037" style="position:absolute;top:1143;width:6629;height:12918" coordsize="6629,12918" o:gfxdata="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">
                   <v:oval id="椭圆 17" o:spid="_x0000_s1038" style="position:absolute;left:152;width:6477;height:6477;visibility:visible;mso-wrap-style:square;v-text-anchor:middle" o:gfxdata="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" filled="f" strokecolor="black [3213]" strokeweight="4.25pt">
                     <v:stroke joinstyle="miter"/>
@@ -689,7 +1243,7 @@
                           <w:pPr>
                             <w:jc w:val="center"/>
                             <w:rPr>
-                              <w:rFonts w:ascii="文泉驿等宽微米黑" w:eastAsia="文泉驿等宽微米黑" w:hAnsi="文泉驿等宽微米黑" w:hint="eastAsia"/>
+                              <w:rFonts w:ascii="文泉驿等宽微米黑" w:eastAsia="文泉驿等宽微米黑" w:hAnsi="文泉驿等宽微米黑"/>
                               <w:sz w:val="13"/>
                             </w:rPr>
                           </w:pPr>
@@ -733,7 +1287,7 @@
         <mc:AlternateContent>
           <mc:Choice Requires="wpg">
             <w:drawing>
-              <wp:anchor distT="0" distB="0" distL="114300" distR="114300" simplePos="0" relativeHeight="251661312" behindDoc="0" locked="0" layoutInCell="1" allowOverlap="1">
+              <wp:anchor distT="0" distB="0" distL="114300" distR="114300" simplePos="0" relativeHeight="251655168" behindDoc="0" locked="0" layoutInCell="1" allowOverlap="1">
                 <wp:simplePos x="0" y="0"/>
                 <wp:positionH relativeFrom="column">
                   <wp:posOffset>1714500</wp:posOffset>
@@ -848,7 +1402,7 @@
           </mc:Choice>
           <mc:Fallback>
             <w:pict>
-              <v:group w14:anchorId="6AB97190" id="组合 16" o:spid="_x0000_s1026" style="position:absolute;left:0;text-align:left;margin-left:135pt;margin-top:42.05pt;width:84.6pt;height:71.4pt;z-index:251661312;mso-width-relative:margin;mso-height-relative:margin" coordsize="10744,9067" o:gfxdata="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">
+              <v:group w14:anchorId="0203F04D" id="组合 16" o:spid="_x0000_s1026" style="position:absolute;left:0;text-align:left;margin-left:135pt;margin-top:42.05pt;width:84.6pt;height:71.4pt;z-index:251655168;mso-width-relative:margin;mso-height-relative:margin" coordsize="10744,9067" o:gfxdata="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">
                 <v:rect id="矩形 14" o:spid="_x0000_s1027" style="position:absolute;width:10575;height:6469;rotation:-45;visibility:visible;mso-wrap-style:square;v-text-anchor:middle" o:gfxdata="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" fillcolor="black [3213]" strokecolor="black [3213]" strokeweight="1pt"/>
                 <v:line id="直接连接符 15" o:spid="_x0000_s1028" style="position:absolute;visibility:visible;mso-wrap-style:square" from="3810,9067" to="10744,9067" o:connectortype="straight" o:gfxdata="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" strokecolor="black [3213]" strokeweight="4.25pt">
                   <v:stroke joinstyle="miter"/>
@@ -865,7 +1419,7 @@
         <mc:AlternateContent>
           <mc:Choice Requires="wpg">
             <w:drawing>
-              <wp:anchor distT="0" distB="0" distL="114300" distR="114300" simplePos="0" relativeHeight="251658240" behindDoc="0" locked="0" layoutInCell="1" allowOverlap="1">
+              <wp:anchor distT="0" distB="0" distL="114300" distR="114300" simplePos="0" relativeHeight="251652096" behindDoc="0" locked="0" layoutInCell="1" allowOverlap="1">
                 <wp:simplePos x="0" y="0"/>
                 <wp:positionH relativeFrom="column">
                   <wp:posOffset>131010</wp:posOffset>
@@ -1124,21 +1678,9 @@
           </mc:Choice>
           <mc:Fallback>
             <w:pict>
-              <v:group w14:anchorId="18BB5A9A" id="组合 13" o:spid="_x0000_s1026" style="position:absolute;left:0;text-align:left;margin-left:10.3pt;margin-top:12.2pt;width:99.6pt;height:117pt;z-index:251658240" coordsize="12648,14860" o:gfxdata="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">
+              <v:group w14:anchorId="08BF0AA4" id="组合 13" o:spid="_x0000_s1026" style="position:absolute;left:0;text-align:left;margin-left:10.3pt;margin-top:12.2pt;width:99.6pt;height:117pt;z-index:251652096" coordsize="12648,14860" o:gfxdata="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">
                 <v:rect id="矩形 1" o:spid="_x0000_s1027" style="position:absolute;left:8191;top:1104;width:5562;height:3353;rotation:45;visibility:visible;mso-wrap-style:square;v-text-anchor:middle" o:gfxdata="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" fillcolor="black [3213]" strokecolor="black [3213]" strokeweight="1pt"/>
                 <v:rect id="矩形 2" o:spid="_x0000_s1028" style="position:absolute;left:3503;top:3200;width:5182;height:9144;rotation:45;visibility:visible;mso-wrap-style:square;v-text-anchor:middle" o:gfxdata="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" filled="f" strokecolor="black [3213]" strokeweight="4.25pt"/>
-                <v:shapetype id="_x0000_t5" coordsize="21600,21600" o:spt="5" adj="10800" path="m@0,l,21600r21600,xe">
-                  <v:stroke joinstyle="miter"/>
-                  <v:formulas>
-                    <v:f eqn="val #0"/>
-                    <v:f eqn="prod #0 1 2"/>
-                    <v:f eqn="sum @1 10800 0"/>
-                  </v:formulas>
-                  <v:path gradientshapeok="t" o:connecttype="custom" o:connectlocs="@0,0;@1,10800;0,21600;10800,21600;21600,21600;@2,10800" textboxrect="0,10800,10800,18000;5400,10800,16200,18000;10800,10800,21600,18000;0,7200,7200,21600;7200,7200,14400,21600;14400,7200,21600,21600"/>
-                  <v:handles>
-                    <v:h position="#0,topLeft" xrange="0,21600"/>
-                  </v:handles>
-                </v:shapetype>
                 <v:shape id="等腰三角形 3" o:spid="_x0000_s1029" type="#_x0000_t5" style="position:absolute;left:-1068;top:10744;width:5184;height:3048;rotation:-135;visibility:visible;mso-wrap-style:square;v-text-anchor:middle" o:gfxdata="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" fillcolor="black [3213]" strokecolor="black [3213]" strokeweight="2pt"/>
                 <v:line id="直接连接符 4" o:spid="_x0000_s1030" style="position:absolute;rotation:-360597fd;flip:x;visibility:visible;mso-wrap-style:square" from="2780,3314" to="8024,9677" o:connectortype="straight" o:gfxdata="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" strokecolor="black [3213]" strokeweight="4.25pt">
                   <v:stroke joinstyle="miter"/>
